--- a/react.docx
+++ b/react.docx
@@ -14,8 +14,94 @@
     </w:p>
     <w:p/>
     <w:p>
+      <w:hyperlink r:id="rId5" w:history="1">
+        <w:r>
+          <w:rPr>
+            <w:rStyle w:val="Hyperlink"/>
+          </w:rPr>
+          <w:t>https://fullstack.edu.vn/courses/react-native</w:t>
+        </w:r>
+      </w:hyperlink>
+    </w:p>
+    <w:p/>
+    <w:p>
       <w:r>
-        <w:t>https://fullstack.edu.vn/courses/react-native</w:t>
+        <w:drawing>
+          <wp:inline distT="0" distB="0" distL="0" distR="0" wp14:anchorId="1E6126B0" wp14:editId="1015EDA1">
+            <wp:extent cx="3943900" cy="3810532"/>
+            <wp:effectExtent l="0" t="0" r="0" b="0"/>
+            <wp:docPr id="1" name="Picture 1"/>
+            <wp:cNvGraphicFramePr>
+              <a:graphicFrameLocks xmlns:a="http://schemas.openxmlformats.org/drawingml/2006/main" noChangeAspect="1"/>
+            </wp:cNvGraphicFramePr>
+            <a:graphic xmlns:a="http://schemas.openxmlformats.org/drawingml/2006/main">
+              <a:graphicData uri="http://schemas.openxmlformats.org/drawingml/2006/picture">
+                <pic:pic xmlns:pic="http://schemas.openxmlformats.org/drawingml/2006/picture">
+                  <pic:nvPicPr>
+                    <pic:cNvPr id="1" name=""/>
+                    <pic:cNvPicPr/>
+                  </pic:nvPicPr>
+                  <pic:blipFill>
+                    <a:blip r:embed="rId6"/>
+                    <a:stretch>
+                      <a:fillRect/>
+                    </a:stretch>
+                  </pic:blipFill>
+                  <pic:spPr>
+                    <a:xfrm>
+                      <a:off x="0" y="0"/>
+                      <a:ext cx="3943900" cy="3810532"/>
+                    </a:xfrm>
+                    <a:prstGeom prst="rect">
+                      <a:avLst/>
+                    </a:prstGeom>
+                  </pic:spPr>
+                </pic:pic>
+              </a:graphicData>
+            </a:graphic>
+          </wp:inline>
+        </w:drawing>
+      </w:r>
+    </w:p>
+    <w:p/>
+    <w:p>
+      <w:r>
+        <w:lastRenderedPageBreak/>
+        <w:drawing>
+          <wp:inline distT="0" distB="0" distL="0" distR="0" wp14:anchorId="10DFBFE8" wp14:editId="72D1E565">
+            <wp:extent cx="4172532" cy="3600953"/>
+            <wp:effectExtent l="0" t="0" r="0" b="0"/>
+            <wp:docPr id="2" name="Picture 2"/>
+            <wp:cNvGraphicFramePr>
+              <a:graphicFrameLocks xmlns:a="http://schemas.openxmlformats.org/drawingml/2006/main" noChangeAspect="1"/>
+            </wp:cNvGraphicFramePr>
+            <a:graphic xmlns:a="http://schemas.openxmlformats.org/drawingml/2006/main">
+              <a:graphicData uri="http://schemas.openxmlformats.org/drawingml/2006/picture">
+                <pic:pic xmlns:pic="http://schemas.openxmlformats.org/drawingml/2006/picture">
+                  <pic:nvPicPr>
+                    <pic:cNvPr id="1" name=""/>
+                    <pic:cNvPicPr/>
+                  </pic:nvPicPr>
+                  <pic:blipFill>
+                    <a:blip r:embed="rId7"/>
+                    <a:stretch>
+                      <a:fillRect/>
+                    </a:stretch>
+                  </pic:blipFill>
+                  <pic:spPr>
+                    <a:xfrm>
+                      <a:off x="0" y="0"/>
+                      <a:ext cx="4172532" cy="3600953"/>
+                    </a:xfrm>
+                    <a:prstGeom prst="rect">
+                      <a:avLst/>
+                    </a:prstGeom>
+                  </pic:spPr>
+                </pic:pic>
+              </a:graphicData>
+            </a:graphic>
+          </wp:inline>
+        </w:drawing>
       </w:r>
       <w:bookmarkStart w:id="0" w:name="_GoBack"/>
       <w:bookmarkEnd w:id="0"/>

--- a/react.docx
+++ b/react.docx
@@ -14,6 +14,11 @@
     </w:p>
     <w:p/>
     <w:p>
+      <w:pPr>
+        <w:rPr>
+          <w:rStyle w:val="Hyperlink"/>
+        </w:rPr>
+      </w:pPr>
       <w:hyperlink r:id="rId5" w:history="1">
         <w:r>
           <w:rPr>
@@ -25,7 +30,29 @@
     </w:p>
     <w:p/>
     <w:p>
+      <w:hyperlink r:id="rId6" w:history="1">
+        <w:r>
+          <w:rPr>
+            <w:rStyle w:val="Hyperlink"/>
+          </w:rPr>
+          <w:t>https://www.youtube.com/watch?v=VvvXhNbFWKY&amp;list=PLncHg6Kn2JT6E38Z3kit9Hnif1xC_9VqI&amp;index=3</w:t>
+        </w:r>
+      </w:hyperlink>
+      <w:bookmarkStart w:id="0" w:name="_GoBack"/>
+      <w:bookmarkEnd w:id="0"/>
+    </w:p>
+    <w:p/>
+    <w:p>
       <w:r>
+        <w:t>https://www.youtube.com/watch?v=wxxszUSs4Kk&amp;list=PLncHg6Kn2JT73s5DA6t4fKm9ioGKuLIgT</w:t>
+      </w:r>
+    </w:p>
+    <w:p/>
+    <w:p>
+      <w:r>
+        <w:rPr>
+          <w:noProof/>
+        </w:rPr>
         <w:drawing>
           <wp:inline distT="0" distB="0" distL="0" distR="0" wp14:anchorId="1E6126B0" wp14:editId="1015EDA1">
             <wp:extent cx="3943900" cy="3810532"/>
@@ -42,7 +69,7 @@
                     <pic:cNvPicPr/>
                   </pic:nvPicPr>
                   <pic:blipFill>
-                    <a:blip r:embed="rId6"/>
+                    <a:blip r:embed="rId7"/>
                     <a:stretch>
                       <a:fillRect/>
                     </a:stretch>
@@ -66,6 +93,9 @@
     <w:p/>
     <w:p>
       <w:r>
+        <w:rPr>
+          <w:noProof/>
+        </w:rPr>
         <w:lastRenderedPageBreak/>
         <w:drawing>
           <wp:inline distT="0" distB="0" distL="0" distR="0" wp14:anchorId="10DFBFE8" wp14:editId="72D1E565">
@@ -83,7 +113,7 @@
                     <pic:cNvPicPr/>
                   </pic:nvPicPr>
                   <pic:blipFill>
-                    <a:blip r:embed="rId7"/>
+                    <a:blip r:embed="rId8"/>
                     <a:stretch>
                       <a:fillRect/>
                     </a:stretch>
@@ -103,8 +133,6 @@
           </wp:inline>
         </w:drawing>
       </w:r>
-      <w:bookmarkStart w:id="0" w:name="_GoBack"/>
-      <w:bookmarkEnd w:id="0"/>
     </w:p>
     <w:sectPr>
       <w:pgSz w:w="12240" w:h="15840"/>
